--- a/Project Overview.docx
+++ b/Project Overview.docx
@@ -147,7 +147,7 @@
         <w:rPr>
           <w:rtl w:val="0"/>
         </w:rPr>
-        <w:t xml:space="preserve">To - Do App</w:t>
+        <w:t xml:space="preserve">Expensesplitz</w:t>
       </w:r>
     </w:p>
     <w:p>
@@ -169,7 +169,7 @@
         <w:rPr>
           <w:rtl w:val="0"/>
         </w:rPr>
-        <w:t xml:space="preserve">09.05.2020</w:t>
+        <w:t xml:space="preserve">31.05.2020</w:t>
       </w:r>
     </w:p>
     <w:p>
@@ -369,26 +369,7 @@
         <w:rPr>
           <w:rtl w:val="0"/>
         </w:rPr>
-        <w:t xml:space="preserve">This project is a real time to - do management app, wherein you can create your personal to-do list and also add collaborators/friends to your to-do list where they can add,delete,complete,undo any tasks/list.</w:t>
-      </w:r>
-    </w:p>
-    <w:p>
-      <w:pPr>
-        <w:pBdr>
-          <w:top w:space="0" w:sz="0" w:val="nil"/>
-          <w:left w:space="0" w:sz="0" w:val="nil"/>
-          <w:bottom w:space="0" w:sz="0" w:val="nil"/>
-          <w:right w:space="0" w:sz="0" w:val="nil"/>
-          <w:between w:space="0" w:sz="0" w:val="nil"/>
-        </w:pBdr>
-        <w:shd w:fill="auto" w:val="clear"/>
-        <w:rPr/>
-      </w:pPr>
-      <w:r>
-        <w:rPr>
-          <w:rtl w:val="0"/>
-        </w:rPr>
-        <w:t xml:space="preserve">The list is represented in a tree view format, where one task can consist of child items and henceforth.</w:t>
+        <w:t xml:space="preserve">This is an expense splitter app, wherein you can create your groups by adding friends and add expenses and split among the group.</w:t>
       </w:r>
     </w:p>
     <w:p>
@@ -483,7 +464,7 @@
         <w:rPr>
           <w:rtl w:val="0"/>
         </w:rPr>
-        <w:t xml:space="preserve">Click on the create new button to create your personal list.</w:t>
+        <w:t xml:space="preserve">Click on the create Group button to create your group.</w:t>
       </w:r>
     </w:p>
     <w:p>
@@ -509,7 +490,59 @@
         <w:rPr>
           <w:rtl w:val="0"/>
         </w:rPr>
-        <w:t xml:space="preserve">Add, delete,undo,complete and open items/subitems.</w:t>
+        <w:t xml:space="preserve">Add group name, member and currency .</w:t>
+      </w:r>
+    </w:p>
+    <w:p>
+      <w:pPr>
+        <w:numPr>
+          <w:ilvl w:val="1"/>
+          <w:numId w:val="1"/>
+        </w:numPr>
+        <w:pBdr>
+          <w:top w:space="0" w:sz="0" w:val="nil"/>
+          <w:left w:space="0" w:sz="0" w:val="nil"/>
+          <w:bottom w:space="0" w:sz="0" w:val="nil"/>
+          <w:right w:space="0" w:sz="0" w:val="nil"/>
+          <w:between w:space="0" w:sz="0" w:val="nil"/>
+        </w:pBdr>
+        <w:shd w:fill="auto" w:val="clear"/>
+        <w:ind w:left="1440" w:hanging="360"/>
+        <w:rPr>
+          <w:u w:val="none"/>
+        </w:rPr>
+      </w:pPr>
+      <w:r>
+        <w:rPr>
+          <w:rtl w:val="0"/>
+        </w:rPr>
+        <w:t xml:space="preserve">Click on Add expense to add the add any new expense in the group.</w:t>
+      </w:r>
+    </w:p>
+    <w:p>
+      <w:pPr>
+        <w:numPr>
+          <w:ilvl w:val="1"/>
+          <w:numId w:val="1"/>
+        </w:numPr>
+        <w:pBdr>
+          <w:top w:space="0" w:sz="0" w:val="nil"/>
+          <w:left w:space="0" w:sz="0" w:val="nil"/>
+          <w:bottom w:space="0" w:sz="0" w:val="nil"/>
+          <w:right w:space="0" w:sz="0" w:val="nil"/>
+          <w:between w:space="0" w:sz="0" w:val="nil"/>
+        </w:pBdr>
+        <w:shd w:fill="auto" w:val="clear"/>
+        <w:ind w:left="1440" w:hanging="360"/>
+        <w:rPr>
+          <w:u w:val="none"/>
+        </w:rPr>
+      </w:pPr>
+      <w:r>
+        <w:rPr>
+          <w:rtl w:val="0"/>
+        </w:rPr>
+        <w:t xml:space="preserve">Click on settle to settle the amount owed to the other member.</w:t>
       </w:r>
     </w:p>
     <w:p>
@@ -654,7 +687,7 @@
         <w:rPr>
           <w:rtl w:val="0"/>
         </w:rPr>
-        <w:t xml:space="preserve">2. Drag and drop functionality to change the state of the list/item.</w:t>
+        <w:t xml:space="preserve">2. Add proper user management such as adding a profile picture,changing     password,name within the application.</w:t>
       </w:r>
     </w:p>
     <w:p>
@@ -674,27 +707,7 @@
         <w:rPr>
           <w:rtl w:val="0"/>
         </w:rPr>
-        <w:t xml:space="preserve">3. Add proper user management such as adding a profile picture,changing     password,name within the application.</w:t>
-      </w:r>
-    </w:p>
-    <w:p>
-      <w:pPr>
-        <w:pBdr>
-          <w:top w:space="0" w:sz="0" w:val="nil"/>
-          <w:left w:space="0" w:sz="0" w:val="nil"/>
-          <w:bottom w:space="0" w:sz="0" w:val="nil"/>
-          <w:right w:space="0" w:sz="0" w:val="nil"/>
-          <w:between w:space="0" w:sz="0" w:val="nil"/>
-        </w:pBdr>
-        <w:shd w:fill="auto" w:val="clear"/>
-        <w:ind w:left="720" w:firstLine="0"/>
-        <w:rPr/>
-      </w:pPr>
-      <w:r>
-        <w:rPr>
-          <w:rtl w:val="0"/>
-        </w:rPr>
-        <w:t xml:space="preserve">4.Improve UI.</w:t>
+        <w:t xml:space="preserve">3.Improve UI.</w:t>
       </w:r>
     </w:p>
     <w:p>
@@ -814,7 +827,7 @@
             <w:u w:val="single"/>
             <w:rtl w:val="0"/>
           </w:rPr>
-          <w:t xml:space="preserve">http://to-doapp.tech2praveen.info</w:t>
+          <w:t xml:space="preserve">http://expensesplitz.tech2praveen.info</w:t>
         </w:r>
       </w:hyperlink>
       <w:r>
@@ -861,7 +874,7 @@
             <w:u w:val="single"/>
             <w:rtl w:val="0"/>
           </w:rPr>
-          <w:t xml:space="preserve">http://api.to-doapp.tech2praveen.info</w:t>
+          <w:t xml:space="preserve">http://api.expensesplitz.tech2praveen.info</w:t>
         </w:r>
       </w:hyperlink>
       <w:r>
@@ -892,7 +905,7 @@
             <w:u w:val="single"/>
             <w:rtl w:val="0"/>
           </w:rPr>
-          <w:t xml:space="preserve">https://github.com/tech2praveen/to-doApp_frontend.git</w:t>
+          <w:t xml:space="preserve">https://github.com/tech2praveen/Expensesplitz_frontend.git</w:t>
         </w:r>
       </w:hyperlink>
       <w:r>
@@ -904,18 +917,11 @@
     <w:p>
       <w:pPr>
         <w:spacing w:before="240" w:lineRule="auto"/>
+        <w:ind w:left="720" w:firstLine="720"/>
         <w:rPr>
           <w:b w:val="1"/>
         </w:rPr>
       </w:pPr>
-      <w:r>
-        <w:rPr>
-          <w:b w:val="1"/>
-          <w:rtl w:val="0"/>
-        </w:rPr>
-        <w:tab/>
-        <w:tab/>
-      </w:r>
       <w:hyperlink r:id="rId13">
         <w:r>
           <w:rPr>
@@ -924,7 +930,7 @@
             <w:u w:val="single"/>
             <w:rtl w:val="0"/>
           </w:rPr>
-          <w:t xml:space="preserve">https://github.com/tech2praveen/to-doApp_backend.git</w:t>
+          <w:t xml:space="preserve">https://github.com/tech2praveen/Expensesplitz_backend.git</w:t>
         </w:r>
       </w:hyperlink>
       <w:r>
@@ -945,7 +951,7 @@
           <w:b w:val="1"/>
           <w:rtl w:val="0"/>
         </w:rPr>
-        <w:t xml:space="preserve">Apidocs:</w:t>
+        <w:t xml:space="preserve"> Apidocs:</w:t>
         <w:tab/>
       </w:r>
       <w:hyperlink r:id="rId14">
@@ -956,7 +962,7 @@
             <w:u w:val="single"/>
             <w:rtl w:val="0"/>
           </w:rPr>
-          <w:t xml:space="preserve">http://api.to-doapp.tech2praveen.info/apidoc/</w:t>
+          <w:t xml:space="preserve">http://api.expensesplitz.tech2praveen.info/apidoc</w:t>
         </w:r>
       </w:hyperlink>
       <w:r>
